--- a/public/intake_interview/John Vincent Ramada.docx
+++ b/public/intake_interview/John Vincent Ramada.docx
@@ -429,7 +429,7 @@
                                 <w:rPr>
                                   <w:sz w:val="20"/>
                                 </w:rPr>
-                                <w:t xml:space="preserve">         Male</w:t>
+                                <w:t xml:space="preserve">         ✔️</w:t>
                               </w:r>
                             </w:p>
                           </w:txbxContent>
@@ -948,7 +948,7 @@
                           <w:rPr>
                             <w:sz w:val="20"/>
                           </w:rPr>
-                          <w:t xml:space="preserve">         Male</w:t>
+                          <w:t xml:space="preserve">         ✔️</w:t>
                         </w:r>
                       </w:p>
                     </w:txbxContent>

--- a/public/intake_interview/John Vincent Ramada.docx
+++ b/public/intake_interview/John Vincent Ramada.docx
@@ -149,7 +149,7 @@
         <w:rPr>
           <w:sz w:val="20"/>
         </w:rPr>
-        <w:t xml:space="preserve">         asdf</w:t>
+        <w:t xml:space="preserve">         Gio Dela Peña</w:t>
       </w:r>
       <w:r>
         <w:rPr>
@@ -163,7 +163,7 @@
           <w:sz w:val="20"/>
         </w:rPr>
         <w:tab/>
-        <w:t>sadfa</w:t>
+        <w:t>Gio</w:t>
       </w:r>
     </w:p>
     <w:p>
@@ -225,7 +225,7 @@
                                 <w:szCs w:val="20"/>
                                 <w:lang w:val="en-PH"/>
                               </w:rPr>
-                              <w:t>12</w:t>
+                              <w:t>21</w:t>
                             </w:r>
                           </w:p>
                         </w:txbxContent>
@@ -268,7 +268,7 @@
                           <w:szCs w:val="20"/>
                           <w:lang w:val="en-PH"/>
                         </w:rPr>
-                        <w:t>12</w:t>
+                        <w:t>21</w:t>
                       </w:r>
                     </w:p>
                   </w:txbxContent>
@@ -349,7 +349,7 @@
                                   <w:sz w:val="20"/>
                                 </w:rPr>
                                 <w:tab/>
-                                <w:t>asdfasdf</w:t>
+                                <w:t>Cassidy Elementary School</w:t>
                               </w:r>
                               <w:r>
                                 <w:rPr>
@@ -392,7 +392,7 @@
                                 <w:rPr>
                                   <w:sz w:val="20"/>
                                 </w:rPr>
-                                <w:t xml:space="preserve">          asdfa</w:t>
+                                <w:t xml:space="preserve">          Brgy. Barugohay Norte Carigara, Leyte</w:t>
                               </w:r>
                             </w:p>
                           </w:txbxContent>
@@ -902,7 +902,7 @@
                             <w:sz w:val="20"/>
                           </w:rPr>
                           <w:tab/>
-                          <w:t>asdfasdf</w:t>
+                          <w:t>Cassidy Elementary School</w:t>
                         </w:r>
                         <w:r>
                           <w:rPr>
@@ -928,7 +928,7 @@
                           <w:rPr>
                             <w:sz w:val="20"/>
                           </w:rPr>
-                          <w:t xml:space="preserve">          asdfa</w:t>
+                          <w:t xml:space="preserve">          Brgy. Barugohay Norte Carigara, Leyte</w:t>
                         </w:r>
                       </w:p>
                     </w:txbxContent>

--- a/public/intake_interview/John Vincent Ramada.docx
+++ b/public/intake_interview/John Vincent Ramada.docx
@@ -149,7 +149,7 @@
         <w:rPr>
           <w:sz w:val="20"/>
         </w:rPr>
-        <w:t xml:space="preserve">         Gio Dela Peña</w:t>
+        <w:t xml:space="preserve">         soijo</w:t>
       </w:r>
       <w:r>
         <w:rPr>
@@ -163,7 +163,7 @@
           <w:sz w:val="20"/>
         </w:rPr>
         <w:tab/>
-        <w:t>Gio</w:t>
+        <w:t>soijvo</w:t>
       </w:r>
     </w:p>
     <w:p>
@@ -225,7 +225,7 @@
                                 <w:szCs w:val="20"/>
                                 <w:lang w:val="en-PH"/>
                               </w:rPr>
-                              <w:t>21</w:t>
+                              <w:t>12</w:t>
                             </w:r>
                           </w:p>
                         </w:txbxContent>
@@ -268,7 +268,7 @@
                           <w:szCs w:val="20"/>
                           <w:lang w:val="en-PH"/>
                         </w:rPr>
-                        <w:t>21</w:t>
+                        <w:t>12</w:t>
                       </w:r>
                     </w:p>
                   </w:txbxContent>
@@ -349,7 +349,7 @@
                                   <w:sz w:val="20"/>
                                 </w:rPr>
                                 <w:tab/>
-                                <w:t>Cassidy Elementary School</w:t>
+                                <w:t>vnsvjnoise</w:t>
                               </w:r>
                               <w:r>
                                 <w:rPr>
@@ -392,7 +392,7 @@
                                 <w:rPr>
                                   <w:sz w:val="20"/>
                                 </w:rPr>
-                                <w:t xml:space="preserve">          Brgy. Barugohay Norte Carigara, Leyte</w:t>
+                                <w:t xml:space="preserve">          scvsniod</w:t>
                               </w:r>
                             </w:p>
                           </w:txbxContent>
@@ -902,7 +902,7 @@
                             <w:sz w:val="20"/>
                           </w:rPr>
                           <w:tab/>
-                          <w:t>Cassidy Elementary School</w:t>
+                          <w:t>vnsvjnoise</w:t>
                         </w:r>
                         <w:r>
                           <w:rPr>
@@ -928,7 +928,7 @@
                           <w:rPr>
                             <w:sz w:val="20"/>
                           </w:rPr>
-                          <w:t xml:space="preserve">          Brgy. Barugohay Norte Carigara, Leyte</w:t>
+                          <w:t xml:space="preserve">          scvsniod</w:t>
                         </w:r>
                       </w:p>
                     </w:txbxContent>

--- a/public/intake_interview/John Vincent Ramada.docx
+++ b/public/intake_interview/John Vincent Ramada.docx
@@ -192,7 +192,7 @@
                               <w:rPr>
                                 <w:sz w:val="20"/>
                               </w:rPr>
-                              <w:t>asdfa</w:t>
+                              <w:t>asdad</w:t>
                             </w:r>
                           </w:p>
                         </w:txbxContent>
@@ -227,7 +227,7 @@
                         <w:rPr>
                           <w:sz w:val="20"/>
                         </w:rPr>
-                        <w:t>asdfa</w:t>
+                        <w:t>asdad</w:t>
                       </w:r>
                     </w:p>
                   </w:txbxContent>
@@ -291,7 +291,7 @@
                               <w:rPr>
                                 <w:sz w:val="20"/>
                               </w:rPr>
-                              <w:t>asfd</w:t>
+                              <w:t>acasas</w:t>
                             </w:r>
                           </w:p>
                         </w:txbxContent>
@@ -321,7 +321,7 @@
                         <w:rPr>
                           <w:sz w:val="20"/>
                         </w:rPr>
-                        <w:t>asfd</w:t>
+                        <w:t>acasas</w:t>
                       </w:r>
                     </w:p>
                   </w:txbxContent>
@@ -411,7 +411,7 @@
                               <w:rPr>
                                 <w:sz w:val="20"/>
                               </w:rPr>
-                              <w:t>asdfas</w:t>
+                              <w:t>ssacavsdcdsaasdw</w:t>
                             </w:r>
                           </w:p>
                         </w:txbxContent>
@@ -441,7 +441,7 @@
                         <w:rPr>
                           <w:sz w:val="20"/>
                         </w:rPr>
-                        <w:t>asdfas</w:t>
+                        <w:t>ssacavsdcdsaasdw</w:t>
                       </w:r>
                     </w:p>
                   </w:txbxContent>
@@ -547,7 +547,7 @@
                               <w:rPr>
                                 <w:sz w:val="20"/>
                               </w:rPr>
-                              <w:t>asdfasdf</w:t>
+                              <w:t>wdwd</w:t>
                             </w:r>
                           </w:p>
                         </w:txbxContent>
@@ -577,7 +577,7 @@
                         <w:rPr>
                           <w:sz w:val="20"/>
                         </w:rPr>
-                        <w:t>asdfasdf</w:t>
+                        <w:t>wdwd</w:t>
                       </w:r>
                     </w:p>
                   </w:txbxContent>
@@ -841,7 +841,7 @@
                               <w:rPr>
                                 <w:sz w:val="20"/>
                               </w:rPr>
-                              <w:t>asdf</w:t>
+                              <w:t>232</w:t>
                             </w:r>
                           </w:p>
                         </w:txbxContent>
@@ -871,7 +871,7 @@
                         <w:rPr>
                           <w:sz w:val="20"/>
                         </w:rPr>
-                        <w:t>asdf</w:t>
+                        <w:t>232</w:t>
                       </w:r>
                     </w:p>
                   </w:txbxContent>

--- a/public/intake_interview/John Vincent Ramada.docx
+++ b/public/intake_interview/John Vincent Ramada.docx
@@ -57,7 +57,19 @@
                       </wps:spPr>
                       <wps:txbx>
                         <w:txbxContent>
-                          <w:p/>
+                          <w:p>
+                            <w:pPr>
+                              <w:rPr>
+                                <w:lang w:val="en-PH"/>
+                              </w:rPr>
+                            </w:pPr>
+                            <w:r>
+                              <w:rPr>
+                                <w:lang w:val="en-PH"/>
+                              </w:rPr>
+                              <w:t>scasc</w:t>
+                            </w:r>
+                          </w:p>
                         </w:txbxContent>
                       </wps:txbx>
                       <wps:bodyPr rot="0" vert="horz" wrap="square" lIns="91440" tIns="45720" rIns="91440" bIns="45720" anchor="t" anchorCtr="0">
@@ -84,7 +96,19 @@
               <v:shape id="Text Box 2" o:spid="_x0000_s1026" type="#_x0000_t202" style="position:absolute;left:0;text-align:left;margin-left:156.85pt;margin-top:11.65pt;width:160.7pt;height:24.15pt;z-index:251660288;visibility:visible;mso-wrap-style:square;mso-width-percent:0;mso-height-percent:0;mso-wrap-distance-left:9pt;mso-wrap-distance-top:0;mso-wrap-distance-right:9pt;mso-wrap-distance-bottom:0;mso-position-horizontal:absolute;mso-position-horizontal-relative:text;mso-position-vertical:absolute;mso-position-vertical-relative:text;mso-width-percent:0;mso-height-percent:0;mso-width-relative:page;mso-height-relative:page;v-text-anchor:top" o:gfxdata="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" filled="f" stroked="f">
                 <v:textbox>
                   <w:txbxContent>
-                    <w:p/>
+                    <w:p>
+                      <w:pPr>
+                        <w:rPr>
+                          <w:lang w:val="en-PH"/>
+                        </w:rPr>
+                      </w:pPr>
+                      <w:r>
+                        <w:rPr>
+                          <w:lang w:val="en-PH"/>
+                        </w:rPr>
+                        <w:t>scasc</w:t>
+                      </w:r>
+                    </w:p>
                   </w:txbxContent>
                 </v:textbox>
               </v:shape>
@@ -107,22 +131,7 @@
           <w:sz w:val="26"/>
         </w:rPr>
         <w:br/>
-      </w:r>
-      <w:r>
-        <w:rPr>
-          <w:rFonts w:ascii="Arial" w:eastAsia="Arial" w:hAnsi="Arial" w:cs="Arial"/>
-          <w:b/>
-          <w:sz w:val="26"/>
-        </w:rPr>
-        <w:t>Campus:</w:t>
-      </w:r>
-      <w:r>
-        <w:rPr>
-          <w:rFonts w:ascii="Arial" w:eastAsia="Arial" w:hAnsi="Arial" w:cs="Arial"/>
-          <w:b/>
-          <w:sz w:val="26"/>
-        </w:rPr>
-        <w:t xml:space="preserve">  _____________________</w:t>
+        <w:t>Campus:  _____________________</w:t>
       </w:r>
     </w:p>
     <w:p>
@@ -192,7 +201,7 @@
                               <w:rPr>
                                 <w:sz w:val="20"/>
                               </w:rPr>
-                              <w:t>asdad</w:t>
+                              <w:t>j</w:t>
                             </w:r>
                           </w:p>
                         </w:txbxContent>
@@ -227,7 +236,7 @@
                         <w:rPr>
                           <w:sz w:val="20"/>
                         </w:rPr>
-                        <w:t>asdad</w:t>
+                        <w:t>j</w:t>
                       </w:r>
                     </w:p>
                   </w:txbxContent>
@@ -291,7 +300,7 @@
                               <w:rPr>
                                 <w:sz w:val="20"/>
                               </w:rPr>
-                              <w:t>acasas</w:t>
+                              <w:t>h ji</w:t>
                             </w:r>
                           </w:p>
                         </w:txbxContent>
@@ -321,7 +330,7 @@
                         <w:rPr>
                           <w:sz w:val="20"/>
                         </w:rPr>
-                        <w:t>acasas</w:t>
+                        <w:t>h ji</w:t>
                       </w:r>
                     </w:p>
                   </w:txbxContent>
@@ -411,7 +420,7 @@
                               <w:rPr>
                                 <w:sz w:val="20"/>
                               </w:rPr>
-                              <w:t>ssacavsdcdsaasdw</w:t>
+                              <w:t>hi ono</w:t>
                             </w:r>
                           </w:p>
                         </w:txbxContent>
@@ -441,7 +450,7 @@
                         <w:rPr>
                           <w:sz w:val="20"/>
                         </w:rPr>
-                        <w:t>ssacavsdcdsaasdw</w:t>
+                        <w:t>hi ono</w:t>
                       </w:r>
                     </w:p>
                   </w:txbxContent>
@@ -466,23 +475,7 @@
           <w:b/>
           <w:sz w:val="18"/>
         </w:rPr>
-        <w:t xml:space="preserve">  ___________________________________</w:t>
-      </w:r>
-      <w:r>
-        <w:rPr>
-          <w:rFonts w:ascii="Arial" w:eastAsia="Arial" w:hAnsi="Arial" w:cs="Arial"/>
-          <w:b/>
-          <w:sz w:val="18"/>
-        </w:rPr>
-        <w:t xml:space="preserve">   </w:t>
-      </w:r>
-      <w:r>
-        <w:rPr>
-          <w:rFonts w:ascii="Arial" w:eastAsia="Arial" w:hAnsi="Arial" w:cs="Arial"/>
-          <w:b/>
-          <w:sz w:val="18"/>
-        </w:rPr>
-        <w:t>NICKNAME:  _________________________</w:t>
+        <w:t xml:space="preserve">  ___________________________________   NICKNAME:  _________________________</w:t>
       </w:r>
     </w:p>
     <w:p>
@@ -547,7 +540,7 @@
                               <w:rPr>
                                 <w:sz w:val="20"/>
                               </w:rPr>
-                              <w:t>wdwd</w:t>
+                              <w:t>iunoio</w:t>
                             </w:r>
                           </w:p>
                         </w:txbxContent>
@@ -577,7 +570,7 @@
                         <w:rPr>
                           <w:sz w:val="20"/>
                         </w:rPr>
-                        <w:t>wdwd</w:t>
+                        <w:t>iunoio</w:t>
                       </w:r>
                     </w:p>
                   </w:txbxContent>
@@ -841,7 +834,7 @@
                               <w:rPr>
                                 <w:sz w:val="20"/>
                               </w:rPr>
-                              <w:t>232</w:t>
+                              <w:t>12</w:t>
                             </w:r>
                           </w:p>
                         </w:txbxContent>
@@ -871,7 +864,7 @@
                         <w:rPr>
                           <w:sz w:val="20"/>
                         </w:rPr>
-                        <w:t>232</w:t>
+                        <w:t>12</w:t>
                       </w:r>
                     </w:p>
                   </w:txbxContent>
@@ -935,7 +928,7 @@
                               <w:rPr>
                                 <w:sz w:val="20"/>
                               </w:rPr>
-                              <w:t>2024-03-28</w:t>
+                              <w:t>2024-03-29</w:t>
                             </w:r>
                           </w:p>
                         </w:txbxContent>
@@ -965,7 +958,7 @@
                         <w:rPr>
                           <w:sz w:val="20"/>
                         </w:rPr>
-                        <w:t>2024-03-28</w:t>
+                        <w:t>2024-03-29</w:t>
                       </w:r>
                     </w:p>
                   </w:txbxContent>
@@ -1131,6 +1124,22 @@
           <w:sz w:val="18"/>
         </w:rPr>
         <w:t>INTERVIEWED BY:</w:t>
+      </w:r>
+      <w:r>
+        <w:rPr>
+          <w:rFonts w:ascii="Arial" w:eastAsia="Arial" w:hAnsi="Arial" w:cs="Arial"/>
+          <w:bCs/>
+          <w:sz w:val="18"/>
+        </w:rPr>
+        <w:t xml:space="preserve"> </w:t>
+      </w:r>
+      <w:r>
+        <w:rPr>
+          <w:rFonts w:ascii="Arial" w:eastAsia="Arial" w:hAnsi="Arial" w:cs="Arial"/>
+          <w:bCs/>
+          <w:sz w:val="18"/>
+        </w:rPr>
+        <w:t>Gio Dela Peña</w:t>
       </w:r>
     </w:p>
     <w:p>
